--- a/Cahier des Charges.docx
+++ b/Cahier des Charges.docx
@@ -32,8 +32,17 @@
           <w:i/>
           <w:iCs/>
         </w:rPr>
-        <w:t>Réalisation d’un programme pour résoudre le problème de répartition des projets avec l’utilisation d’ordinateurs quantiques D-Wave</w:t>
-      </w:r>
+        <w:t>Réalisation d’un programme pour résoudre le problème de répartition des projets avec l’utilisation d’ordinateurs quantiques D-</w:t>
+      </w:r>
+      <w:proofErr w:type="spellStart"/>
+      <w:r>
+        <w:rPr>
+          <w:i/>
+          <w:iCs/>
+        </w:rPr>
+        <w:t>Wave</w:t>
+      </w:r>
+      <w:proofErr w:type="spellEnd"/>
     </w:p>
     <w:p>
       <w:r>
@@ -237,17 +246,7 @@
           <w:szCs w:val="21"/>
           <w:shd w:val="clear" w:color="auto" w:fill="FFFFFF"/>
         </w:rPr>
-        <w:t>Xavier BERTAULD</w:t>
-      </w:r>
-      <w:r>
-        <w:rPr>
-          <w:rFonts w:ascii="Segoe UI" w:hAnsi="Segoe UI" w:cs="Segoe UI"/>
-          <w:color w:val="242424"/>
-          <w:sz w:val="21"/>
-          <w:szCs w:val="21"/>
-          <w:shd w:val="clear" w:color="auto" w:fill="FFFFFF"/>
-        </w:rPr>
-        <w:t xml:space="preserve">                                                            Madame Pascale DIENER</w:t>
+        <w:t>Xavier BERTAULD                                                            Madame Pascale DIENER</w:t>
       </w:r>
     </w:p>
     <w:p>
@@ -260,6 +259,7 @@
           <w:lang w:eastAsia="fr-FR"/>
         </w:rPr>
       </w:pPr>
+      <w:proofErr w:type="spellStart"/>
       <w:r>
         <w:rPr>
           <w:rFonts w:ascii="Segoe UI" w:eastAsia="Times New Roman" w:hAnsi="Segoe UI" w:cs="Segoe UI"/>
@@ -268,7 +268,18 @@
           <w:szCs w:val="21"/>
           <w:lang w:eastAsia="fr-FR"/>
         </w:rPr>
-        <w:t>Clement CHAMPION</w:t>
+        <w:t>Clement</w:t>
+      </w:r>
+      <w:proofErr w:type="spellEnd"/>
+      <w:r>
+        <w:rPr>
+          <w:rFonts w:ascii="Segoe UI" w:eastAsia="Times New Roman" w:hAnsi="Segoe UI" w:cs="Segoe UI"/>
+          <w:color w:val="242424"/>
+          <w:sz w:val="21"/>
+          <w:szCs w:val="21"/>
+          <w:lang w:eastAsia="fr-FR"/>
+        </w:rPr>
+        <w:t xml:space="preserve"> CHAMPION</w:t>
       </w:r>
       <w:r>
         <w:rPr>
@@ -437,11 +448,22 @@
       </w:r>
     </w:p>
     <w:p>
+      <w:pPr>
+        <w:ind w:firstLine="708"/>
+      </w:pPr>
       <w:r>
         <w:t xml:space="preserve">Dans le cadre du projet 19 – Ordinateur Classique vs ordinateur quantique, proposé en M1 à </w:t>
       </w:r>
       <w:r>
-        <w:t>l’ISEN, nous souhaitons résoudre le problème métaheuristique de répartition des projets par étudiants. L’idée principale est d’utiliser les ordinateurs fournis par D-Wave pour obtenir une résolution du problème rapide et facile à utiliser.</w:t>
+        <w:t>l’ISEN, nous souhaitons résoudre le problème métaheuristique de répartition des projets par étudiants. L’idée principale est d’utiliser les ordinateurs fournis par D-</w:t>
+      </w:r>
+      <w:proofErr w:type="spellStart"/>
+      <w:r>
+        <w:t>Wave</w:t>
+      </w:r>
+      <w:proofErr w:type="spellEnd"/>
+      <w:r>
+        <w:t xml:space="preserve"> pour obtenir une résolution du problème rapide et facile à utiliser.</w:t>
       </w:r>
     </w:p>
     <w:p>
@@ -453,6 +475,9 @@
       </w:r>
     </w:p>
     <w:p>
+      <w:pPr>
+        <w:ind w:firstLine="708"/>
+      </w:pPr>
       <w:r>
         <w:t>Aujourd’hui, il n’existe pas d’algorithme permettant de résoudre la répartition des projets de M1. En effet, chaque année dans le cadre de nos étude, l’ISEN propose des projets afin de développer nos capacités. Ainsi nous formulons 5 vœux sur l’ensemble des sujets proposés dans un ordre de préférence. La problématique est donc la suivante : Comment distribuer les projets pour qu’un maximum d’étudiants obtiennent leur vœu le plus élevé ? Comment faire pour avoir un taux de satisfaction haut ?</w:t>
       </w:r>
@@ -467,148 +492,59 @@
     </w:p>
     <w:p>
       <w:pPr>
-        <w:pStyle w:val="Paragraphedeliste"/>
-        <w:numPr>
-          <w:ilvl w:val="0"/>
-          <w:numId w:val="2"/>
-        </w:numPr>
-      </w:pPr>
-      <w:r>
-        <w:t>Nb étudiant/projet différent suivant chaque projet</w:t>
+        <w:ind w:left="48" w:firstLine="660"/>
+      </w:pPr>
+      <w:r>
+        <w:t>A la fin notre solution devra bien évidemment répondre à quelques contraintes. Tout d’abord la solution doit s’adapter au nombre d’étudiants et de projets, elle devra attribuer 1 et un seul projet à chaque étudiant. La solution devra aussi être capable de prendre en compte la spécialité d’un élève pour lui attribuer un projet, pour cela on pourrait par exemple mettre des poids selon les options. Elle devra également éviter d’attribuer à un étudiant les 4ème et 5ème vœux si possible. Dans tous les cas plusieurs résultats (10 environ) devront être disponibles afin de laisser plusieurs choix à la personne en charge de l’attribution des projets.</w:t>
       </w:r>
     </w:p>
     <w:p>
       <w:pPr>
-        <w:pStyle w:val="Paragraphedeliste"/>
-        <w:numPr>
-          <w:ilvl w:val="0"/>
-          <w:numId w:val="2"/>
-        </w:numPr>
-      </w:pPr>
-      <w:r>
-        <w:t>Domaine des étudiants influe sur choix</w:t>
+        <w:ind w:left="48" w:firstLine="660"/>
+      </w:pPr>
+      <w:r>
+        <w:t xml:space="preserve">Puisque la technologie visée pour ce projet sont les ordinateurs à </w:t>
+      </w:r>
+      <w:proofErr w:type="spellStart"/>
+      <w:r>
+        <w:t>annealing</w:t>
+      </w:r>
+      <w:proofErr w:type="spellEnd"/>
+      <w:r>
+        <w:t xml:space="preserve"> de D-</w:t>
+      </w:r>
+      <w:proofErr w:type="spellStart"/>
+      <w:r>
+        <w:t>Wave</w:t>
+      </w:r>
+      <w:proofErr w:type="spellEnd"/>
+      <w:r>
+        <w:t>, il faudra aussi que le temps d’utilisation n’</w:t>
+      </w:r>
+      <w:r>
+        <w:t>excède</w:t>
+      </w:r>
+      <w:r>
+        <w:t xml:space="preserve"> pas celui disponible sur la plateforme.</w:t>
       </w:r>
     </w:p>
     <w:p>
       <w:pPr>
-        <w:pStyle w:val="Paragraphedeliste"/>
-        <w:numPr>
-          <w:ilvl w:val="0"/>
-          <w:numId w:val="2"/>
-        </w:numPr>
-      </w:pPr>
-      <w:r>
-        <w:t>Poids pour chaque option</w:t>
+        <w:pStyle w:val="Titre2"/>
+      </w:pPr>
+      <w:r>
+        <w:t xml:space="preserve">Date de rendu </w:t>
       </w:r>
     </w:p>
     <w:p>
       <w:pPr>
-        <w:pStyle w:val="Paragraphedeliste"/>
-        <w:numPr>
-          <w:ilvl w:val="0"/>
-          <w:numId w:val="2"/>
-        </w:numPr>
-      </w:pPr>
-      <w:r>
-        <w:t>1 projet/étudiant</w:t>
-      </w:r>
-    </w:p>
-    <w:p>
-      <w:pPr>
-        <w:pStyle w:val="Paragraphedeliste"/>
-        <w:numPr>
-          <w:ilvl w:val="0"/>
-          <w:numId w:val="2"/>
-        </w:numPr>
-      </w:pPr>
-      <w:r>
-        <w:t>Empêcher les 5</w:t>
-      </w:r>
-      <w:r>
-        <w:rPr>
-          <w:vertAlign w:val="superscript"/>
-        </w:rPr>
-        <w:t>e</w:t>
-      </w:r>
-      <w:r>
-        <w:t xml:space="preserve"> vœux ? Empêcher les 4</w:t>
-      </w:r>
-      <w:r>
-        <w:rPr>
-          <w:vertAlign w:val="superscript"/>
-        </w:rPr>
-        <w:t>e </w:t>
-      </w:r>
-      <w:r>
-        <w:t>?</w:t>
-      </w:r>
-    </w:p>
-    <w:p>
-      <w:pPr>
-        <w:pStyle w:val="Paragraphedeliste"/>
-        <w:numPr>
-          <w:ilvl w:val="0"/>
-          <w:numId w:val="2"/>
-        </w:numPr>
-      </w:pPr>
-      <w:r>
-        <w:t>Au moins 10 bonnes solutions en sortie</w:t>
-      </w:r>
-    </w:p>
-    <w:p>
-      <w:pPr>
-        <w:pStyle w:val="Paragraphedeliste"/>
-        <w:numPr>
-          <w:ilvl w:val="0"/>
-          <w:numId w:val="2"/>
-        </w:numPr>
-      </w:pPr>
-      <w:r>
-        <w:t>Temps ? ( pas vraiment un probleme)</w:t>
-      </w:r>
-    </w:p>
-    <w:p>
-      <w:pPr>
-        <w:pStyle w:val="Paragraphedeliste"/>
-        <w:numPr>
-          <w:ilvl w:val="0"/>
-          <w:numId w:val="2"/>
-        </w:numPr>
-      </w:pPr>
-      <w:r>
-        <w:t>Temps d’utilisation des ordis dwave</w:t>
-      </w:r>
-    </w:p>
-    <w:p>
-      <w:pPr>
-        <w:pStyle w:val="Paragraphedeliste"/>
-        <w:numPr>
-          <w:ilvl w:val="0"/>
-          <w:numId w:val="2"/>
-        </w:numPr>
-      </w:pPr>
-      <w:r>
-        <w:t>Utilisation de la technologie dwave</w:t>
-      </w:r>
-    </w:p>
-    <w:p>
-      <w:pPr>
-        <w:pStyle w:val="Paragraphedeliste"/>
-        <w:numPr>
-          <w:ilvl w:val="0"/>
-          <w:numId w:val="2"/>
-        </w:numPr>
-      </w:pPr>
-      <w:r>
-        <w:t>Date de rendu</w:t>
-      </w:r>
-    </w:p>
-    <w:p>
-      <w:pPr>
-        <w:ind w:left="48"/>
-      </w:pPr>
-      <w:r>
-        <w:t xml:space="preserve">Bonus : interface d’utilisation </w:t>
+        <w:ind w:left="48" w:firstLine="660"/>
+      </w:pPr>
+      <w:r>
+        <w:t>En dernier lieu, l’utilisation du livrable devra être facile et documenté. Celui-ci devra être rendu le 23/04/21.</w:t>
+      </w:r>
+      <w:r>
+        <w:t xml:space="preserve"> </w:t>
       </w:r>
     </w:p>
     <w:sectPr>
@@ -644,7 +580,7 @@
         <v:path o:extrusionok="f" gradientshapeok="t" o:connecttype="rect"/>
         <o:lock v:ext="edit" aspectratio="t"/>
       </v:shapetype>
-      <v:shape id="_x0000_i1163" type="#_x0000_t75" style="width:11.4pt;height:11.4pt" o:bullet="t">
+      <v:shape id="_x0000_i1049" type="#_x0000_t75" style="width:11.4pt;height:11.4pt" o:bullet="t">
         <v:imagedata r:id="rId1" o:title="mso87E0"/>
       </v:shape>
     </w:pict>
@@ -1008,6 +944,7 @@
     <w:lsdException w:name="HTML Sample" w:semiHidden="1" w:unhideWhenUsed="1"/>
     <w:lsdException w:name="HTML Typewriter" w:semiHidden="1" w:unhideWhenUsed="1"/>
     <w:lsdException w:name="HTML Variable" w:semiHidden="1" w:unhideWhenUsed="1"/>
+    <w:lsdException w:name="Normal Table" w:semiHidden="1" w:unhideWhenUsed="1"/>
     <w:lsdException w:name="annotation subject" w:semiHidden="1" w:unhideWhenUsed="1"/>
     <w:lsdException w:name="No List" w:semiHidden="1" w:unhideWhenUsed="1"/>
     <w:lsdException w:name="Outline List 1" w:semiHidden="1" w:unhideWhenUsed="1"/>
@@ -1054,8 +991,10 @@
     <w:lsdException w:name="Table Subtle 2" w:semiHidden="1" w:unhideWhenUsed="1"/>
     <w:lsdException w:name="Table Web 1" w:semiHidden="1" w:unhideWhenUsed="1"/>
     <w:lsdException w:name="Table Web 2" w:semiHidden="1" w:unhideWhenUsed="1"/>
+    <w:lsdException w:name="Table Web 3" w:semiHidden="1" w:unhideWhenUsed="1"/>
     <w:lsdException w:name="Balloon Text" w:semiHidden="1" w:unhideWhenUsed="1"/>
     <w:lsdException w:name="Table Grid" w:uiPriority="39"/>
+    <w:lsdException w:name="Table Theme" w:semiHidden="1" w:unhideWhenUsed="1"/>
     <w:lsdException w:name="Placeholder Text" w:semiHidden="1"/>
     <w:lsdException w:name="No Spacing" w:uiPriority="1" w:qFormat="1"/>
     <w:lsdException w:name="Light Shading" w:uiPriority="60"/>
@@ -1347,6 +1286,7 @@
   <w:style w:type="character" w:default="1" w:styleId="Policepardfaut">
     <w:name w:val="Default Paragraph Font"/>
     <w:uiPriority w:val="1"/>
+    <w:semiHidden/>
     <w:unhideWhenUsed/>
   </w:style>
   <w:style w:type="table" w:default="1" w:styleId="TableauNormal">
@@ -1756,6 +1696,21 @@
 </file>
 
 <file path=customXml/item1.xml><?xml version="1.0" encoding="utf-8"?>
+<p:properties xmlns:p="http://schemas.microsoft.com/office/2006/metadata/properties" xmlns:xsi="http://www.w3.org/2001/XMLSchema-instance" xmlns:pc="http://schemas.microsoft.com/office/infopath/2007/PartnerControls">
+  <documentManagement/>
+</p:properties>
+</file>
+
+<file path=customXml/item2.xml><?xml version="1.0" encoding="utf-8"?>
+<?mso-contentType ?>
+<FormTemplates xmlns="http://schemas.microsoft.com/sharepoint/v3/contenttype/forms">
+  <Display>DocumentLibraryForm</Display>
+  <Edit>DocumentLibraryForm</Edit>
+  <New>DocumentLibraryForm</New>
+</FormTemplates>
+</file>
+
+<file path=customXml/item3.xml><?xml version="1.0" encoding="utf-8"?>
 <ct:contentTypeSchema xmlns:ct="http://schemas.microsoft.com/office/2006/metadata/contentType" xmlns:ma="http://schemas.microsoft.com/office/2006/metadata/properties/metaAttributes" ct:_="" ma:_="" ma:contentTypeName="Document" ma:contentTypeID="0x01010042C2CFCCEF778645BB868E2311094C97" ma:contentTypeVersion="12" ma:contentTypeDescription="Crée un document." ma:contentTypeScope="" ma:versionID="3df12e576dbb39ce49b861cc3500daad">
   <xsd:schema xmlns:xsd="http://www.w3.org/2001/XMLSchema" xmlns:xs="http://www.w3.org/2001/XMLSchema" xmlns:p="http://schemas.microsoft.com/office/2006/metadata/properties" xmlns:ns3="a0af02ad-9e12-400c-b74b-cebdbe6c9398" xmlns:ns4="315b3e23-dddf-428c-a6ff-28983a303a59" targetNamespace="http://schemas.microsoft.com/office/2006/metadata/properties" ma:root="true" ma:fieldsID="ba334f646dc057e68a2854f86535ae54" ns3:_="" ns4:_="">
     <xsd:import namespace="a0af02ad-9e12-400c-b74b-cebdbe6c9398"/>
@@ -1972,22 +1927,24 @@
 </ct:contentTypeSchema>
 </file>
 
-<file path=customXml/item2.xml><?xml version="1.0" encoding="utf-8"?>
-<?mso-contentType ?>
-<FormTemplates xmlns="http://schemas.microsoft.com/sharepoint/v3/contenttype/forms">
-  <Display>DocumentLibraryForm</Display>
-  <Edit>DocumentLibraryForm</Edit>
-  <New>DocumentLibraryForm</New>
-</FormTemplates>
+<file path=customXml/itemProps1.xml><?xml version="1.0" encoding="utf-8"?>
+<ds:datastoreItem xmlns:ds="http://schemas.openxmlformats.org/officeDocument/2006/customXml" ds:itemID="{3D5586BC-AE36-42F6-AB85-B271BA2DAF59}">
+  <ds:schemaRefs>
+    <ds:schemaRef ds:uri="http://schemas.microsoft.com/office/2006/metadata/properties"/>
+    <ds:schemaRef ds:uri="http://schemas.microsoft.com/office/infopath/2007/PartnerControls"/>
+  </ds:schemaRefs>
+</ds:datastoreItem>
 </file>
 
-<file path=customXml/item3.xml><?xml version="1.0" encoding="utf-8"?>
-<p:properties xmlns:p="http://schemas.microsoft.com/office/2006/metadata/properties" xmlns:xsi="http://www.w3.org/2001/XMLSchema-instance" xmlns:pc="http://schemas.microsoft.com/office/infopath/2007/PartnerControls">
-  <documentManagement/>
-</p:properties>
+<file path=customXml/itemProps2.xml><?xml version="1.0" encoding="utf-8"?>
+<ds:datastoreItem xmlns:ds="http://schemas.openxmlformats.org/officeDocument/2006/customXml" ds:itemID="{D07510F9-4E37-4684-90BC-1D3F788828DE}">
+  <ds:schemaRefs>
+    <ds:schemaRef ds:uri="http://schemas.microsoft.com/sharepoint/v3/contenttype/forms"/>
+  </ds:schemaRefs>
+</ds:datastoreItem>
 </file>
 
-<file path=customXml/itemProps1.xml><?xml version="1.0" encoding="utf-8"?>
+<file path=customXml/itemProps3.xml><?xml version="1.0" encoding="utf-8"?>
 <ds:datastoreItem xmlns:ds="http://schemas.openxmlformats.org/officeDocument/2006/customXml" ds:itemID="{AEC29003-9764-4887-8E3D-1BCA06B03B54}">
   <ds:schemaRefs>
     <ds:schemaRef ds:uri="http://schemas.microsoft.com/office/2006/metadata/contentType"/>
@@ -2004,21 +1961,4 @@
     <ds:schemaRef ds:uri="http://schemas.microsoft.com/internal/obd"/>
   </ds:schemaRefs>
 </ds:datastoreItem>
-</file>
-
-<file path=customXml/itemProps2.xml><?xml version="1.0" encoding="utf-8"?>
-<ds:datastoreItem xmlns:ds="http://schemas.openxmlformats.org/officeDocument/2006/customXml" ds:itemID="{D07510F9-4E37-4684-90BC-1D3F788828DE}">
-  <ds:schemaRefs>
-    <ds:schemaRef ds:uri="http://schemas.microsoft.com/sharepoint/v3/contenttype/forms"/>
-  </ds:schemaRefs>
-</ds:datastoreItem>
-</file>
-
-<file path=customXml/itemProps3.xml><?xml version="1.0" encoding="utf-8"?>
-<ds:datastoreItem xmlns:ds="http://schemas.openxmlformats.org/officeDocument/2006/customXml" ds:itemID="{3D5586BC-AE36-42F6-AB85-B271BA2DAF59}">
-  <ds:schemaRefs>
-    <ds:schemaRef ds:uri="http://schemas.microsoft.com/office/2006/metadata/properties"/>
-    <ds:schemaRef ds:uri="http://schemas.microsoft.com/office/infopath/2007/PartnerControls"/>
-  </ds:schemaRefs>
-</ds:datastoreItem>
 </file>
--- a/Cahier des Charges.docx
+++ b/Cahier des Charges.docx
@@ -259,7 +259,6 @@
           <w:lang w:eastAsia="fr-FR"/>
         </w:rPr>
       </w:pPr>
-      <w:proofErr w:type="spellStart"/>
       <w:r>
         <w:rPr>
           <w:rFonts w:ascii="Segoe UI" w:eastAsia="Times New Roman" w:hAnsi="Segoe UI" w:cs="Segoe UI"/>
@@ -268,9 +267,8 @@
           <w:szCs w:val="21"/>
           <w:lang w:eastAsia="fr-FR"/>
         </w:rPr>
-        <w:t>Clement</w:t>
-      </w:r>
-      <w:proofErr w:type="spellEnd"/>
+        <w:t>Cl</w:t>
+      </w:r>
       <w:r>
         <w:rPr>
           <w:rFonts w:ascii="Segoe UI" w:eastAsia="Times New Roman" w:hAnsi="Segoe UI" w:cs="Segoe UI"/>
@@ -279,7 +277,17 @@
           <w:szCs w:val="21"/>
           <w:lang w:eastAsia="fr-FR"/>
         </w:rPr>
-        <w:t xml:space="preserve"> CHAMPION</w:t>
+        <w:t>é</w:t>
+      </w:r>
+      <w:r>
+        <w:rPr>
+          <w:rFonts w:ascii="Segoe UI" w:eastAsia="Times New Roman" w:hAnsi="Segoe UI" w:cs="Segoe UI"/>
+          <w:color w:val="242424"/>
+          <w:sz w:val="21"/>
+          <w:szCs w:val="21"/>
+          <w:lang w:eastAsia="fr-FR"/>
+        </w:rPr>
+        <w:t>ment CHAMPION</w:t>
       </w:r>
       <w:r>
         <w:rPr>
@@ -533,7 +541,10 @@
         <w:pStyle w:val="Titre2"/>
       </w:pPr>
       <w:r>
-        <w:t xml:space="preserve">Date de rendu </w:t>
+        <w:t>Date de rendu</w:t>
+      </w:r>
+      <w:r>
+        <w:t> :</w:t>
       </w:r>
     </w:p>
     <w:p>
@@ -580,7 +591,7 @@
         <v:path o:extrusionok="f" gradientshapeok="t" o:connecttype="rect"/>
         <o:lock v:ext="edit" aspectratio="t"/>
       </v:shapetype>
-      <v:shape id="_x0000_i1049" type="#_x0000_t75" style="width:11.4pt;height:11.4pt" o:bullet="t">
+      <v:shape id="_x0000_i1051" type="#_x0000_t75" style="width:11.4pt;height:11.4pt" o:bullet="t">
         <v:imagedata r:id="rId1" o:title="mso87E0"/>
       </v:shape>
     </w:pict>
